--- a/Lab1/Отчёт.docx
+++ b/Lab1/Отчёт.docx
@@ -155,6 +155,44 @@
       <w:r>
         <w:br w:type="page"/>
       </w:r>
+      <w:bookmarkStart w:id="0" w:name="_GoBack"/>
+      <w:bookmarkEnd w:id="0"/>
+    </w:p>
+    <w:p>
+      <w:pPr>
+        <w:rPr>
+          <w:b/>
+        </w:rPr>
+      </w:pPr>
+      <w:r>
+        <w:rPr>
+          <w:b/>
+        </w:rPr>
+        <w:lastRenderedPageBreak/>
+        <w:t>Все материалы лабораторной работы:</w:t>
+      </w:r>
+    </w:p>
+    <w:p>
+      <w:pPr>
+        <w:rPr>
+          <w:i/>
+        </w:rPr>
+      </w:pPr>
+      <w:r>
+        <w:rPr>
+          <w:b/>
+        </w:rPr>
+        <w:tab/>
+      </w:r>
+      <w:hyperlink r:id="rId4" w:history="1">
+        <w:r>
+          <w:rPr>
+            <w:rStyle w:val="a3"/>
+            <w:i/>
+          </w:rPr>
+          <w:t>https://github.com/SoLowHigh/Labs/tree/main/Lab1</w:t>
+        </w:r>
+      </w:hyperlink>
     </w:p>
     <w:p>
       <w:pPr>
@@ -197,9 +235,9 @@
             <o:lock v:ext="edit" aspectratio="t"/>
           </v:shapetype>
           <v:shape id="_x0000_i1025" type="#_x0000_t75" style="width:497.8pt;height:355.05pt" o:ole="">
-            <v:imagedata r:id="rId4" o:title=""/>
+            <v:imagedata r:id="rId5" o:title=""/>
           </v:shape>
-          <o:OLEObject Type="Embed" ProgID="Paint.Picture" ShapeID="_x0000_i1025" DrawAspect="Content" ObjectID="_1706907884" r:id="rId5"/>
+          <o:OLEObject Type="Embed" ProgID="Paint.Picture" ShapeID="_x0000_i1025" DrawAspect="Content" ObjectID="_1706917327" r:id="rId6"/>
         </w:object>
       </w:r>
     </w:p>
@@ -502,6 +540,24 @@
       <w:r>
         <w:t>Ссылка на изучение файлов:</w:t>
       </w:r>
+      <w:r>
+        <w:t xml:space="preserve"> </w:t>
+      </w:r>
+      <w:hyperlink r:id="rId7" w:history="1">
+        <w:r>
+          <w:rPr>
+            <w:rStyle w:val="a3"/>
+            <w:lang w:val="en-US"/>
+          </w:rPr>
+          <w:t>Ex</w:t>
+        </w:r>
+        <w:r>
+          <w:rPr>
+            <w:rStyle w:val="a3"/>
+          </w:rPr>
+          <w:t>1</w:t>
+        </w:r>
+      </w:hyperlink>
     </w:p>
     <w:p>
       <w:r>
@@ -527,6 +583,32 @@
           <w:lang w:val="en-US"/>
         </w:rPr>
         <w:t>bat</w:t>
+      </w:r>
+      <w:r>
+        <w:t xml:space="preserve"> (</w:t>
+      </w:r>
+      <w:r>
+        <w:rPr>
+          <w:i/>
+          <w:lang w:val="en-US"/>
+        </w:rPr>
+        <w:t>COMM</w:t>
+      </w:r>
+      <w:r>
+        <w:rPr>
+          <w:i/>
+        </w:rPr>
+        <w:t>.</w:t>
+      </w:r>
+      <w:r>
+        <w:rPr>
+          <w:i/>
+          <w:lang w:val="en-US"/>
+        </w:rPr>
+        <w:t>BAT</w:t>
+      </w:r>
+      <w:r>
+        <w:t>)</w:t>
       </w:r>
     </w:p>
     <w:p>
@@ -545,183 +627,6 @@
             <wp:extent cx="3357103" cy="3425588"/>
             <wp:effectExtent l="0" t="0" r="0" b="3810"/>
             <wp:docPr id="1" name="Рисунок 1"/>
-            <wp:cNvGraphicFramePr>
-              <a:graphicFrameLocks xmlns:a="http://schemas.openxmlformats.org/drawingml/2006/main" noChangeAspect="1"/>
-            </wp:cNvGraphicFramePr>
-            <a:graphic xmlns:a="http://schemas.openxmlformats.org/drawingml/2006/main">
-              <a:graphicData uri="http://schemas.openxmlformats.org/drawingml/2006/picture">
-                <pic:pic xmlns:pic="http://schemas.openxmlformats.org/drawingml/2006/picture">
-                  <pic:nvPicPr>
-                    <pic:cNvPr id="1" name=""/>
-                    <pic:cNvPicPr/>
-                  </pic:nvPicPr>
-                  <pic:blipFill>
-                    <a:blip r:embed="rId6"/>
-                    <a:stretch>
-                      <a:fillRect/>
-                    </a:stretch>
-                  </pic:blipFill>
-                  <pic:spPr>
-                    <a:xfrm>
-                      <a:off x="0" y="0"/>
-                      <a:ext cx="3467842" cy="3538586"/>
-                    </a:xfrm>
-                    <a:prstGeom prst="rect">
-                      <a:avLst/>
-                    </a:prstGeom>
-                  </pic:spPr>
-                </pic:pic>
-              </a:graphicData>
-            </a:graphic>
-          </wp:inline>
-        </w:drawing>
-      </w:r>
-      <w:r>
-        <w:rPr>
-          <w:noProof/>
-          <w:lang w:val="en-US"/>
-        </w:rPr>
-        <w:drawing>
-          <wp:inline distT="0" distB="0" distL="0" distR="0" wp14:anchorId="07ECBD5A" wp14:editId="2028E1B7">
-            <wp:extent cx="3801690" cy="3425588"/>
-            <wp:effectExtent l="0" t="0" r="8890" b="3810"/>
-            <wp:docPr id="3" name="Рисунок 3"/>
-            <wp:cNvGraphicFramePr>
-              <a:graphicFrameLocks xmlns:a="http://schemas.openxmlformats.org/drawingml/2006/main" noChangeAspect="1"/>
-            </wp:cNvGraphicFramePr>
-            <a:graphic xmlns:a="http://schemas.openxmlformats.org/drawingml/2006/main">
-              <a:graphicData uri="http://schemas.openxmlformats.org/drawingml/2006/picture">
-                <pic:pic xmlns:pic="http://schemas.openxmlformats.org/drawingml/2006/picture">
-                  <pic:nvPicPr>
-                    <pic:cNvPr id="1" name=""/>
-                    <pic:cNvPicPr/>
-                  </pic:nvPicPr>
-                  <pic:blipFill>
-                    <a:blip r:embed="rId7"/>
-                    <a:stretch>
-                      <a:fillRect/>
-                    </a:stretch>
-                  </pic:blipFill>
-                  <pic:spPr>
-                    <a:xfrm>
-                      <a:off x="0" y="0"/>
-                      <a:ext cx="3812379" cy="3435219"/>
-                    </a:xfrm>
-                    <a:prstGeom prst="rect">
-                      <a:avLst/>
-                    </a:prstGeom>
-                  </pic:spPr>
-                </pic:pic>
-              </a:graphicData>
-            </a:graphic>
-          </wp:inline>
-        </w:drawing>
-      </w:r>
-    </w:p>
-    <w:p>
-      <w:pPr>
-        <w:rPr>
-          <w:lang w:val="en-US"/>
-        </w:rPr>
-      </w:pPr>
-    </w:p>
-    <w:p>
-      <w:r>
-        <w:t xml:space="preserve">Прим.) </w:t>
-      </w:r>
-      <w:proofErr w:type="spellStart"/>
-      <w:r>
-        <w:rPr>
-          <w:i/>
-          <w:lang w:val="en-US"/>
-        </w:rPr>
-        <w:t>whatIsBigger</w:t>
-      </w:r>
-      <w:proofErr w:type="spellEnd"/>
-      <w:r>
-        <w:rPr>
-          <w:i/>
-        </w:rPr>
-        <w:t>.</w:t>
-      </w:r>
-      <w:r>
-        <w:rPr>
-          <w:i/>
-          <w:lang w:val="en-US"/>
-        </w:rPr>
-        <w:t>bat</w:t>
-      </w:r>
-      <w:r>
-        <w:t xml:space="preserve"> – решение задания 3, его работа видна ниже</w:t>
-      </w:r>
-    </w:p>
-    <w:p/>
-    <w:p>
-      <w:r>
-        <w:t xml:space="preserve">Ссылка: </w:t>
-      </w:r>
-    </w:p>
-    <w:p>
-      <w:r>
-        <w:br w:type="page"/>
-      </w:r>
-    </w:p>
-    <w:p/>
-    <w:p>
-      <w:r>
-        <w:rPr>
-          <w:b/>
-        </w:rPr>
-        <w:t>Задание 3.</w:t>
-      </w:r>
-      <w:r>
-        <w:t xml:space="preserve"> Работа с переменными в командной строке</w:t>
-      </w:r>
-      <w:r>
-        <w:t xml:space="preserve"> (</w:t>
-      </w:r>
-      <w:proofErr w:type="spellStart"/>
-      <w:r>
-        <w:rPr>
-          <w:i/>
-          <w:lang w:val="en-US"/>
-        </w:rPr>
-        <w:t>whatIsBigger</w:t>
-      </w:r>
-      <w:proofErr w:type="spellEnd"/>
-      <w:r>
-        <w:rPr>
-          <w:i/>
-        </w:rPr>
-        <w:t>.</w:t>
-      </w:r>
-      <w:r>
-        <w:rPr>
-          <w:i/>
-          <w:lang w:val="en-US"/>
-        </w:rPr>
-        <w:t>bat</w:t>
-      </w:r>
-      <w:r>
-        <w:t>)</w:t>
-      </w:r>
-    </w:p>
-    <w:p>
-      <w:pPr>
-        <w:rPr>
-          <w:lang w:val="en-US"/>
-        </w:rPr>
-      </w:pPr>
-      <w:r>
-        <w:rPr>
-          <w:noProof/>
-          <w:lang w:val="en-US"/>
-        </w:rPr>
-        <w:drawing>
-          <wp:inline distT="0" distB="0" distL="0" distR="0" wp14:anchorId="11D6481A" wp14:editId="53676CD2">
-            <wp:extent cx="3780430" cy="4078885"/>
-            <wp:effectExtent l="0" t="0" r="0" b="0"/>
-            <wp:docPr id="4" name="Рисунок 4"/>
             <wp:cNvGraphicFramePr>
               <a:graphicFrameLocks xmlns:a="http://schemas.openxmlformats.org/drawingml/2006/main" noChangeAspect="1"/>
             </wp:cNvGraphicFramePr>
@@ -741,7 +646,7 @@
                   <pic:spPr>
                     <a:xfrm>
                       <a:off x="0" y="0"/>
-                      <a:ext cx="3796807" cy="4096555"/>
+                      <a:ext cx="3467842" cy="3538586"/>
                     </a:xfrm>
                     <a:prstGeom prst="rect">
                       <a:avLst/>
@@ -753,89 +658,16 @@
           </wp:inline>
         </w:drawing>
       </w:r>
-    </w:p>
-    <w:p>
-      <w:pPr>
-        <w:rPr>
-          <w:lang w:val="en-US"/>
-        </w:rPr>
-      </w:pPr>
-    </w:p>
-    <w:p>
-      <w:r>
-        <w:t>Прим.) Пишу по-английски, чтобы не было проблем с кодировкой</w:t>
-      </w:r>
-      <w:r>
-        <w:t>. Я не решил проблему</w:t>
-      </w:r>
-    </w:p>
-    <w:p/>
-    <w:p>
-      <w:r>
-        <w:t>Ссылка:</w:t>
-      </w:r>
-    </w:p>
-    <w:p>
-      <w:r>
-        <w:br w:type="page"/>
-      </w:r>
-    </w:p>
-    <w:p/>
-    <w:p>
-      <w:r>
-        <w:rPr>
-          <w:b/>
-        </w:rPr>
-        <w:t>Задание 4.</w:t>
-      </w:r>
-      <w:r>
-        <w:t xml:space="preserve"> Задание параметров</w:t>
-      </w:r>
-      <w:r>
-        <w:t xml:space="preserve"> (</w:t>
-      </w:r>
-      <w:proofErr w:type="spellStart"/>
-      <w:r>
-        <w:rPr>
-          <w:i/>
-          <w:lang w:val="en-US"/>
-        </w:rPr>
-        <w:t>fileAt</w:t>
-      </w:r>
-      <w:proofErr w:type="spellEnd"/>
-      <w:r>
-        <w:rPr>
-          <w:i/>
-        </w:rPr>
-        <w:t>.</w:t>
-      </w:r>
-      <w:r>
-        <w:rPr>
-          <w:i/>
-          <w:lang w:val="en-US"/>
-        </w:rPr>
-        <w:t>bat</w:t>
-      </w:r>
-      <w:r>
-        <w:t>)</w:t>
-      </w:r>
-    </w:p>
-    <w:p>
-      <w:pPr>
-        <w:rPr>
-          <w:lang w:val="en-US"/>
-        </w:rPr>
-      </w:pPr>
       <w:r>
         <w:rPr>
           <w:noProof/>
           <w:lang w:val="en-US"/>
         </w:rPr>
         <w:drawing>
-          <wp:inline distT="0" distB="0" distL="0" distR="0" wp14:anchorId="5D7DC8FD" wp14:editId="0246D3F3">
-            <wp:extent cx="5018100" cy="2661314"/>
-            <wp:effectExtent l="0" t="0" r="0" b="5715"/>
-            <wp:docPr id="5" name="Рисунок 5"/>
+          <wp:inline distT="0" distB="0" distL="0" distR="0" wp14:anchorId="07ECBD5A" wp14:editId="2028E1B7">
+            <wp:extent cx="3801690" cy="3425588"/>
+            <wp:effectExtent l="0" t="0" r="8890" b="3810"/>
+            <wp:docPr id="3" name="Рисунок 3"/>
             <wp:cNvGraphicFramePr>
               <a:graphicFrameLocks xmlns:a="http://schemas.openxmlformats.org/drawingml/2006/main" noChangeAspect="1"/>
             </wp:cNvGraphicFramePr>
@@ -855,6 +687,287 @@
                   <pic:spPr>
                     <a:xfrm>
                       <a:off x="0" y="0"/>
+                      <a:ext cx="3812379" cy="3435219"/>
+                    </a:xfrm>
+                    <a:prstGeom prst="rect">
+                      <a:avLst/>
+                    </a:prstGeom>
+                  </pic:spPr>
+                </pic:pic>
+              </a:graphicData>
+            </a:graphic>
+          </wp:inline>
+        </w:drawing>
+      </w:r>
+    </w:p>
+    <w:p>
+      <w:pPr>
+        <w:rPr>
+          <w:lang w:val="en-US"/>
+        </w:rPr>
+      </w:pPr>
+    </w:p>
+    <w:p>
+      <w:r>
+        <w:t xml:space="preserve">Прим.) </w:t>
+      </w:r>
+      <w:proofErr w:type="spellStart"/>
+      <w:r>
+        <w:rPr>
+          <w:i/>
+          <w:lang w:val="en-US"/>
+        </w:rPr>
+        <w:t>whatIsBigger</w:t>
+      </w:r>
+      <w:proofErr w:type="spellEnd"/>
+      <w:r>
+        <w:rPr>
+          <w:i/>
+        </w:rPr>
+        <w:t>.</w:t>
+      </w:r>
+      <w:r>
+        <w:rPr>
+          <w:i/>
+          <w:lang w:val="en-US"/>
+        </w:rPr>
+        <w:t>bat</w:t>
+      </w:r>
+      <w:r>
+        <w:t xml:space="preserve"> – решение задания 3, его работа видна ниже</w:t>
+      </w:r>
+    </w:p>
+    <w:p/>
+    <w:p>
+      <w:pPr>
+        <w:rPr>
+          <w:lang w:val="en-US"/>
+        </w:rPr>
+      </w:pPr>
+      <w:r>
+        <w:t xml:space="preserve">Ссылка: </w:t>
+      </w:r>
+      <w:hyperlink r:id="rId10" w:history="1">
+        <w:r>
+          <w:rPr>
+            <w:rStyle w:val="a3"/>
+            <w:lang w:val="en-US"/>
+          </w:rPr>
+          <w:t>Ex2</w:t>
+        </w:r>
+      </w:hyperlink>
+    </w:p>
+    <w:p>
+      <w:r>
+        <w:br w:type="page"/>
+      </w:r>
+    </w:p>
+    <w:p/>
+    <w:p>
+      <w:r>
+        <w:rPr>
+          <w:b/>
+        </w:rPr>
+        <w:t>Задание 3.</w:t>
+      </w:r>
+      <w:r>
+        <w:t xml:space="preserve"> Работа с переменными в командной строке</w:t>
+      </w:r>
+      <w:r>
+        <w:t xml:space="preserve"> (</w:t>
+      </w:r>
+      <w:proofErr w:type="spellStart"/>
+      <w:r>
+        <w:rPr>
+          <w:i/>
+          <w:lang w:val="en-US"/>
+        </w:rPr>
+        <w:t>whatIsBigger</w:t>
+      </w:r>
+      <w:proofErr w:type="spellEnd"/>
+      <w:r>
+        <w:rPr>
+          <w:i/>
+        </w:rPr>
+        <w:t>.</w:t>
+      </w:r>
+      <w:r>
+        <w:rPr>
+          <w:i/>
+          <w:lang w:val="en-US"/>
+        </w:rPr>
+        <w:t>bat</w:t>
+      </w:r>
+      <w:r>
+        <w:t>)</w:t>
+      </w:r>
+    </w:p>
+    <w:p>
+      <w:pPr>
+        <w:rPr>
+          <w:lang w:val="en-US"/>
+        </w:rPr>
+      </w:pPr>
+      <w:r>
+        <w:rPr>
+          <w:noProof/>
+          <w:lang w:val="en-US"/>
+        </w:rPr>
+        <w:drawing>
+          <wp:inline distT="0" distB="0" distL="0" distR="0" wp14:anchorId="11D6481A" wp14:editId="53676CD2">
+            <wp:extent cx="3780430" cy="4078885"/>
+            <wp:effectExtent l="0" t="0" r="0" b="0"/>
+            <wp:docPr id="4" name="Рисунок 4"/>
+            <wp:cNvGraphicFramePr>
+              <a:graphicFrameLocks xmlns:a="http://schemas.openxmlformats.org/drawingml/2006/main" noChangeAspect="1"/>
+            </wp:cNvGraphicFramePr>
+            <a:graphic xmlns:a="http://schemas.openxmlformats.org/drawingml/2006/main">
+              <a:graphicData uri="http://schemas.openxmlformats.org/drawingml/2006/picture">
+                <pic:pic xmlns:pic="http://schemas.openxmlformats.org/drawingml/2006/picture">
+                  <pic:nvPicPr>
+                    <pic:cNvPr id="1" name=""/>
+                    <pic:cNvPicPr/>
+                  </pic:nvPicPr>
+                  <pic:blipFill>
+                    <a:blip r:embed="rId11"/>
+                    <a:stretch>
+                      <a:fillRect/>
+                    </a:stretch>
+                  </pic:blipFill>
+                  <pic:spPr>
+                    <a:xfrm>
+                      <a:off x="0" y="0"/>
+                      <a:ext cx="3796807" cy="4096555"/>
+                    </a:xfrm>
+                    <a:prstGeom prst="rect">
+                      <a:avLst/>
+                    </a:prstGeom>
+                  </pic:spPr>
+                </pic:pic>
+              </a:graphicData>
+            </a:graphic>
+          </wp:inline>
+        </w:drawing>
+      </w:r>
+    </w:p>
+    <w:p>
+      <w:pPr>
+        <w:rPr>
+          <w:lang w:val="en-US"/>
+        </w:rPr>
+      </w:pPr>
+    </w:p>
+    <w:p>
+      <w:r>
+        <w:t>Прим.) Пишу по-английски, чтобы не было проблем с кодировкой</w:t>
+      </w:r>
+      <w:r>
+        <w:t>. Я не решил проблему</w:t>
+      </w:r>
+    </w:p>
+    <w:p/>
+    <w:p>
+      <w:pPr>
+        <w:rPr>
+          <w:lang w:val="en-US"/>
+        </w:rPr>
+      </w:pPr>
+      <w:r>
+        <w:t>Ссылка:</w:t>
+      </w:r>
+      <w:r>
+        <w:t xml:space="preserve"> </w:t>
+      </w:r>
+      <w:hyperlink r:id="rId12" w:history="1">
+        <w:r>
+          <w:rPr>
+            <w:rStyle w:val="a3"/>
+            <w:lang w:val="en-US"/>
+          </w:rPr>
+          <w:t>Ex3</w:t>
+        </w:r>
+      </w:hyperlink>
+    </w:p>
+    <w:p>
+      <w:r>
+        <w:br w:type="page"/>
+      </w:r>
+    </w:p>
+    <w:p/>
+    <w:p>
+      <w:r>
+        <w:rPr>
+          <w:b/>
+        </w:rPr>
+        <w:t>Задание 4.</w:t>
+      </w:r>
+      <w:r>
+        <w:t xml:space="preserve"> Задание параметров</w:t>
+      </w:r>
+      <w:r>
+        <w:t xml:space="preserve"> (</w:t>
+      </w:r>
+      <w:proofErr w:type="spellStart"/>
+      <w:r>
+        <w:rPr>
+          <w:i/>
+          <w:lang w:val="en-US"/>
+        </w:rPr>
+        <w:t>fileAt</w:t>
+      </w:r>
+      <w:proofErr w:type="spellEnd"/>
+      <w:r>
+        <w:rPr>
+          <w:i/>
+        </w:rPr>
+        <w:t>.</w:t>
+      </w:r>
+      <w:r>
+        <w:rPr>
+          <w:i/>
+          <w:lang w:val="en-US"/>
+        </w:rPr>
+        <w:t>bat</w:t>
+      </w:r>
+      <w:r>
+        <w:t>)</w:t>
+      </w:r>
+    </w:p>
+    <w:p>
+      <w:pPr>
+        <w:rPr>
+          <w:lang w:val="en-US"/>
+        </w:rPr>
+      </w:pPr>
+      <w:r>
+        <w:rPr>
+          <w:noProof/>
+          <w:lang w:val="en-US"/>
+        </w:rPr>
+        <w:drawing>
+          <wp:inline distT="0" distB="0" distL="0" distR="0" wp14:anchorId="5D7DC8FD" wp14:editId="0246D3F3">
+            <wp:extent cx="5018100" cy="2661314"/>
+            <wp:effectExtent l="0" t="0" r="0" b="5715"/>
+            <wp:docPr id="5" name="Рисунок 5"/>
+            <wp:cNvGraphicFramePr>
+              <a:graphicFrameLocks xmlns:a="http://schemas.openxmlformats.org/drawingml/2006/main" noChangeAspect="1"/>
+            </wp:cNvGraphicFramePr>
+            <a:graphic xmlns:a="http://schemas.openxmlformats.org/drawingml/2006/main">
+              <a:graphicData uri="http://schemas.openxmlformats.org/drawingml/2006/picture">
+                <pic:pic xmlns:pic="http://schemas.openxmlformats.org/drawingml/2006/picture">
+                  <pic:nvPicPr>
+                    <pic:cNvPr id="1" name=""/>
+                    <pic:cNvPicPr/>
+                  </pic:nvPicPr>
+                  <pic:blipFill>
+                    <a:blip r:embed="rId13"/>
+                    <a:stretch>
+                      <a:fillRect/>
+                    </a:stretch>
+                  </pic:blipFill>
+                  <pic:spPr>
+                    <a:xfrm>
+                      <a:off x="0" y="0"/>
                       <a:ext cx="5109171" cy="2709613"/>
                     </a:xfrm>
                     <a:prstGeom prst="rect">
@@ -876,12 +989,23 @@
       </w:pPr>
     </w:p>
     <w:p>
+      <w:pPr>
+        <w:rPr>
+          <w:lang w:val="en-US"/>
+        </w:rPr>
+      </w:pPr>
       <w:r>
         <w:t xml:space="preserve">Ссылка: </w:t>
       </w:r>
-      <w:r>
-        <w:t xml:space="preserve"> </w:t>
-      </w:r>
+      <w:hyperlink r:id="rId14" w:history="1">
+        <w:r>
+          <w:rPr>
+            <w:rStyle w:val="a3"/>
+            <w:lang w:val="en-US"/>
+          </w:rPr>
+          <w:t>Ex4</w:t>
+        </w:r>
+      </w:hyperlink>
     </w:p>
     <w:p>
       <w:r>
@@ -955,7 +1079,7 @@
                     <pic:cNvPicPr/>
                   </pic:nvPicPr>
                   <pic:blipFill>
-                    <a:blip r:embed="rId10"/>
+                    <a:blip r:embed="rId15"/>
                     <a:stretch>
                       <a:fillRect/>
                     </a:stretch>
@@ -1009,9 +1133,23 @@
     </w:p>
     <w:p/>
     <w:p>
+      <w:pPr>
+        <w:rPr>
+          <w:lang w:val="en-US"/>
+        </w:rPr>
+      </w:pPr>
       <w:r>
         <w:t xml:space="preserve">Ссылка: </w:t>
       </w:r>
+      <w:hyperlink r:id="rId16" w:history="1">
+        <w:r>
+          <w:rPr>
+            <w:rStyle w:val="a3"/>
+            <w:lang w:val="en-US"/>
+          </w:rPr>
+          <w:t>Ex5</w:t>
+        </w:r>
+      </w:hyperlink>
     </w:p>
     <w:p>
       <w:r>
@@ -1030,7 +1168,42 @@
         <w:t xml:space="preserve"> </w:t>
       </w:r>
       <w:r>
-        <w:t>Организация меню ()</w:t>
+        <w:t>Организация меню (</w:t>
+      </w:r>
+      <w:proofErr w:type="spellStart"/>
+      <w:r>
+        <w:rPr>
+          <w:i/>
+          <w:lang w:val="en-US"/>
+        </w:rPr>
+        <w:t>b</w:t>
+      </w:r>
+      <w:r>
+        <w:rPr>
+          <w:i/>
+          <w:lang w:val="en-US"/>
+        </w:rPr>
+        <w:t>kp</w:t>
+      </w:r>
+      <w:proofErr w:type="spellEnd"/>
+      <w:r>
+        <w:rPr>
+          <w:i/>
+        </w:rPr>
+        <w:t>.</w:t>
+      </w:r>
+      <w:r>
+        <w:rPr>
+          <w:i/>
+          <w:lang w:val="en-US"/>
+        </w:rPr>
+        <w:t>bat</w:t>
+      </w:r>
+      <w:r>
+        <w:rPr>
+          <w:i/>
+        </w:rPr>
+        <w:t>)</w:t>
       </w:r>
     </w:p>
     <w:p>
@@ -1059,7 +1232,7 @@
                     <pic:cNvPicPr/>
                   </pic:nvPicPr>
                   <pic:blipFill>
-                    <a:blip r:embed="rId11">
+                    <a:blip r:embed="rId17">
                       <a:extLst>
                         <a:ext uri="{28A0092B-C50C-407E-A947-70E740481C1C}">
                           <a14:useLocalDpi xmlns:a14="http://schemas.microsoft.com/office/drawing/2010/main" val="0"/>
@@ -1110,7 +1283,7 @@
                     <pic:cNvPicPr/>
                   </pic:nvPicPr>
                   <pic:blipFill>
-                    <a:blip r:embed="rId12">
+                    <a:blip r:embed="rId18">
                       <a:extLst>
                         <a:ext uri="{28A0092B-C50C-407E-A947-70E740481C1C}">
                           <a14:useLocalDpi xmlns:a14="http://schemas.microsoft.com/office/drawing/2010/main" val="0"/>
@@ -1161,7 +1334,7 @@
                     <pic:cNvPicPr/>
                   </pic:nvPicPr>
                   <pic:blipFill>
-                    <a:blip r:embed="rId13">
+                    <a:blip r:embed="rId19">
                       <a:extLst>
                         <a:ext uri="{28A0092B-C50C-407E-A947-70E740481C1C}">
                           <a14:useLocalDpi xmlns:a14="http://schemas.microsoft.com/office/drawing/2010/main" val="0"/>
@@ -1187,81 +1360,7 @@
           </wp:anchor>
         </w:drawing>
       </w:r>
-      <w:proofErr w:type="spellStart"/>
-      <w:r>
-        <w:rPr>
-          <w:i/>
-          <w:lang w:val="en-US"/>
-        </w:rPr>
-        <w:t>bkp</w:t>
-      </w:r>
-      <w:proofErr w:type="spellEnd"/>
-      <w:r>
-        <w:rPr>
-          <w:i/>
-        </w:rPr>
-        <w:t>.</w:t>
-      </w:r>
-      <w:r>
-        <w:rPr>
-          <w:i/>
-          <w:lang w:val="en-US"/>
-        </w:rPr>
-        <w:t>bat</w:t>
-      </w:r>
-      <w:r>
-        <w:rPr>
-          <w:i/>
-        </w:rPr>
-        <w:t xml:space="preserve"> </w:t>
-      </w:r>
-      <w:r>
-        <w:t xml:space="preserve">– </w:t>
-      </w:r>
-      <w:r>
-        <w:t xml:space="preserve">Программа для </w:t>
-      </w:r>
-      <w:r>
-        <w:rPr>
-          <w:b/>
-          <w:lang w:val="en-US"/>
-        </w:rPr>
-        <w:t>b</w:t>
-      </w:r>
-      <w:r>
-        <w:rPr>
-          <w:lang w:val="en-US"/>
-        </w:rPr>
-        <w:t>ac</w:t>
-      </w:r>
-      <w:r>
-        <w:rPr>
-          <w:b/>
-          <w:lang w:val="en-US"/>
-        </w:rPr>
-        <w:t>k</w:t>
-      </w:r>
-      <w:r>
-        <w:rPr>
-          <w:lang w:val="en-US"/>
-        </w:rPr>
-        <w:t>u</w:t>
-      </w:r>
-      <w:r>
-        <w:rPr>
-          <w:b/>
-          <w:lang w:val="en-US"/>
-        </w:rPr>
-        <w:t>p</w:t>
-      </w:r>
-      <w:r>
-        <w:t>’</w:t>
-      </w:r>
-      <w:r>
-        <w:t>а файлов</w:t>
-      </w:r>
-    </w:p>
-    <w:p/>
+    </w:p>
     <w:p>
       <w:pPr>
         <w:rPr>
@@ -1271,9 +1370,17 @@
       <w:r>
         <w:t xml:space="preserve">Ссылка: </w:t>
       </w:r>
-      <w:bookmarkStart w:id="0" w:name="_GoBack"/>
-      <w:bookmarkEnd w:id="0"/>
-    </w:p>
+      <w:hyperlink r:id="rId20" w:history="1">
+        <w:r>
+          <w:rPr>
+            <w:rStyle w:val="a3"/>
+            <w:lang w:val="en-US"/>
+          </w:rPr>
+          <w:t>Ex6</w:t>
+        </w:r>
+      </w:hyperlink>
+    </w:p>
+    <w:p/>
     <w:sectPr>
       <w:pgSz w:w="11906" w:h="16838"/>
       <w:pgMar w:top="284" w:right="284" w:bottom="284" w:left="284" w:header="709" w:footer="709" w:gutter="0"/>
@@ -1709,6 +1816,29 @@
     <w:semiHidden/>
     <w:unhideWhenUsed/>
   </w:style>
+  <w:style w:type="character" w:styleId="a3">
+    <w:name w:val="Hyperlink"/>
+    <w:basedOn w:val="a0"/>
+    <w:uiPriority w:val="99"/>
+    <w:unhideWhenUsed/>
+    <w:rsid w:val="00E40893"/>
+    <w:rPr>
+      <w:color w:val="0563C1" w:themeColor="hyperlink"/>
+      <w:u w:val="single"/>
+    </w:rPr>
+  </w:style>
+  <w:style w:type="character" w:styleId="a4">
+    <w:name w:val="Unresolved Mention"/>
+    <w:basedOn w:val="a0"/>
+    <w:uiPriority w:val="99"/>
+    <w:semiHidden/>
+    <w:unhideWhenUsed/>
+    <w:rsid w:val="00E40893"/>
+    <w:rPr>
+      <w:color w:val="605E5C"/>
+      <w:shd w:val="clear" w:color="auto" w:fill="E1DFDD"/>
+    </w:rPr>
+  </w:style>
 </w:styles>
 </file>
 

--- a/Lab1/Отчёт.docx
+++ b/Lab1/Отчёт.docx
@@ -113,7 +113,10 @@
         <w:jc w:val="right"/>
       </w:pPr>
       <w:r>
-        <w:t>Фролов Александр Алексеевич</w:t>
+        <w:t xml:space="preserve">Фролов </w:t>
+      </w:r>
+      <w:r>
+        <w:t>А. А.</w:t>
       </w:r>
     </w:p>
     <w:p>
@@ -134,7 +137,10 @@
         <w:jc w:val="right"/>
       </w:pPr>
       <w:r>
-        <w:t>Соловьёва Любовь ХХХ</w:t>
+        <w:t xml:space="preserve">Соловьёва </w:t>
+      </w:r>
+      <w:r>
+        <w:t>Л. А.</w:t>
       </w:r>
     </w:p>
     <w:p/>
@@ -155,8 +161,6 @@
       <w:r>
         <w:br w:type="page"/>
       </w:r>
-      <w:bookmarkStart w:id="0" w:name="_GoBack"/>
-      <w:bookmarkEnd w:id="0"/>
     </w:p>
     <w:p>
       <w:pPr>
@@ -234,10 +238,10 @@
             <v:path o:extrusionok="f" gradientshapeok="t" o:connecttype="rect"/>
             <o:lock v:ext="edit" aspectratio="t"/>
           </v:shapetype>
-          <v:shape id="_x0000_i1025" type="#_x0000_t75" style="width:497.8pt;height:355.05pt" o:ole="">
+          <v:shape id="_x0000_i1025" type="#_x0000_t75" style="width:498pt;height:354.75pt" o:ole="">
             <v:imagedata r:id="rId5" o:title=""/>
           </v:shape>
-          <o:OLEObject Type="Embed" ProgID="Paint.Picture" ShapeID="_x0000_i1025" DrawAspect="Content" ObjectID="_1706917327" r:id="rId6"/>
+          <o:OLEObject Type="Embed" ProgID="Paint.Picture" ShapeID="_x0000_i1025" DrawAspect="Content" ObjectID="_1709108672" r:id="rId6"/>
         </w:object>
       </w:r>
     </w:p>
@@ -593,6 +597,41 @@
           <w:lang w:val="en-US"/>
         </w:rPr>
         <w:t>COMM</w:t>
+      </w:r>
+      <w:r>
+        <w:rPr>
+          <w:i/>
+        </w:rPr>
+        <w:t>.</w:t>
+      </w:r>
+      <w:r>
+        <w:rPr>
+          <w:i/>
+          <w:lang w:val="en-US"/>
+        </w:rPr>
+        <w:t>BAT</w:t>
+      </w:r>
+      <w:r>
+        <w:rPr>
+          <w:i/>
+        </w:rPr>
+        <w:t xml:space="preserve"> </w:t>
+      </w:r>
+      <w:r>
+        <w:t>&amp;</w:t>
+      </w:r>
+      <w:r>
+        <w:rPr>
+          <w:i/>
+        </w:rPr>
+        <w:t xml:space="preserve"> </w:t>
+      </w:r>
+      <w:r>
+        <w:rPr>
+          <w:i/>
+          <w:lang w:val="en-US"/>
+        </w:rPr>
+        <w:t>SUMMA</w:t>
       </w:r>
       <w:r>
         <w:rPr>
@@ -739,11 +778,6 @@
     </w:p>
     <w:p/>
     <w:p>
-      <w:pPr>
-        <w:rPr>
-          <w:lang w:val="en-US"/>
-        </w:rPr>
-      </w:pPr>
       <w:r>
         <w:t xml:space="preserve">Ссылка: </w:t>
       </w:r>
@@ -753,7 +787,13 @@
             <w:rStyle w:val="a3"/>
             <w:lang w:val="en-US"/>
           </w:rPr>
-          <w:t>Ex2</w:t>
+          <w:t>Ex</w:t>
+        </w:r>
+        <w:r>
+          <w:rPr>
+            <w:rStyle w:val="a3"/>
+          </w:rPr>
+          <w:t>2</w:t>
         </w:r>
       </w:hyperlink>
     </w:p>
@@ -867,11 +907,6 @@
     </w:p>
     <w:p/>
     <w:p>
-      <w:pPr>
-        <w:rPr>
-          <w:lang w:val="en-US"/>
-        </w:rPr>
-      </w:pPr>
       <w:r>
         <w:t>Ссылка:</w:t>
       </w:r>
@@ -884,7 +919,13 @@
             <w:rStyle w:val="a3"/>
             <w:lang w:val="en-US"/>
           </w:rPr>
-          <w:t>Ex3</w:t>
+          <w:t>Ex</w:t>
+        </w:r>
+        <w:r>
+          <w:rPr>
+            <w:rStyle w:val="a3"/>
+          </w:rPr>
+          <w:t>3</w:t>
         </w:r>
       </w:hyperlink>
     </w:p>
@@ -987,13 +1028,10 @@
           <w:lang w:val="en-US"/>
         </w:rPr>
       </w:pPr>
-    </w:p>
-    <w:p>
-      <w:pPr>
-        <w:rPr>
-          <w:lang w:val="en-US"/>
-        </w:rPr>
-      </w:pPr>
+      <w:bookmarkStart w:id="0" w:name="_GoBack"/>
+      <w:bookmarkEnd w:id="0"/>
+    </w:p>
+    <w:p>
       <w:r>
         <w:t xml:space="preserve">Ссылка: </w:t>
       </w:r>
@@ -1003,7 +1041,13 @@
             <w:rStyle w:val="a3"/>
             <w:lang w:val="en-US"/>
           </w:rPr>
-          <w:t>Ex4</w:t>
+          <w:t>Ex</w:t>
+        </w:r>
+        <w:r>
+          <w:rPr>
+            <w:rStyle w:val="a3"/>
+          </w:rPr>
+          <w:t>4</w:t>
         </w:r>
       </w:hyperlink>
     </w:p>
@@ -1133,11 +1177,6 @@
     </w:p>
     <w:p/>
     <w:p>
-      <w:pPr>
-        <w:rPr>
-          <w:lang w:val="en-US"/>
-        </w:rPr>
-      </w:pPr>
       <w:r>
         <w:t xml:space="preserve">Ссылка: </w:t>
       </w:r>
@@ -1147,7 +1186,13 @@
             <w:rStyle w:val="a3"/>
             <w:lang w:val="en-US"/>
           </w:rPr>
-          <w:t>Ex5</w:t>
+          <w:t>Ex</w:t>
+        </w:r>
+        <w:r>
+          <w:rPr>
+            <w:rStyle w:val="a3"/>
+          </w:rPr>
+          <w:t>5</w:t>
         </w:r>
       </w:hyperlink>
     </w:p>
@@ -1176,14 +1221,7 @@
           <w:i/>
           <w:lang w:val="en-US"/>
         </w:rPr>
-        <w:t>b</w:t>
-      </w:r>
-      <w:r>
-        <w:rPr>
-          <w:i/>
-          <w:lang w:val="en-US"/>
-        </w:rPr>
-        <w:t>kp</w:t>
+        <w:t>bkp</w:t>
       </w:r>
       <w:proofErr w:type="spellEnd"/>
       <w:r>
@@ -1208,6 +1246,9 @@
     </w:p>
     <w:p>
       <w:r>
+        <w:rPr>
+          <w:noProof/>
+        </w:rPr>
         <w:drawing>
           <wp:anchor distT="0" distB="0" distL="114300" distR="114300" simplePos="0" relativeHeight="251660288" behindDoc="0" locked="0" layoutInCell="1" allowOverlap="1" wp14:anchorId="4CE9F477">
             <wp:simplePos x="0" y="0"/>
@@ -1259,6 +1300,9 @@
         </w:drawing>
       </w:r>
       <w:r>
+        <w:rPr>
+          <w:noProof/>
+        </w:rPr>
         <w:drawing>
           <wp:anchor distT="0" distB="0" distL="114300" distR="114300" simplePos="0" relativeHeight="251659264" behindDoc="0" locked="0" layoutInCell="1" allowOverlap="1" wp14:anchorId="628F17EC">
             <wp:simplePos x="0" y="0"/>
@@ -1310,6 +1354,9 @@
         </w:drawing>
       </w:r>
       <w:r>
+        <w:rPr>
+          <w:noProof/>
+        </w:rPr>
         <w:drawing>
           <wp:anchor distT="0" distB="0" distL="114300" distR="114300" simplePos="0" relativeHeight="251658240" behindDoc="0" locked="0" layoutInCell="1" allowOverlap="1" wp14:anchorId="0A0FAD52">
             <wp:simplePos x="0" y="0"/>
